--- a/Topic 2/URL Submissions RCoon.docx
+++ b/Topic 2/URL Submissions RCoon.docx
@@ -110,13 +110,7 @@
         <w:jc w:val="center"/>
       </w:pPr>
       <w:r>
-        <w:t xml:space="preserve">March </w:t>
-      </w:r>
-      <w:r>
-        <w:t>31</w:t>
-      </w:r>
-      <w:r>
-        <w:t>, 2024</w:t>
+        <w:t>April 7, 2024</w:t>
       </w:r>
     </w:p>
     <w:p>
@@ -169,13 +163,8 @@
     </w:p>
     <w:p>
       <w:r>
-        <w:t xml:space="preserve">This </w:t>
-      </w:r>
-      <w:proofErr w:type="spellStart"/>
-      <w:r>
-        <w:t>weeks</w:t>
-      </w:r>
-      <w:proofErr w:type="spellEnd"/>
+        <w:t>Milestone 4</w:t>
+      </w:r>
       <w:r>
         <w:t xml:space="preserve"> Screencast:</w:t>
       </w:r>
@@ -194,6 +183,22 @@
       </w:r>
     </w:p>
     <w:p>
+      <w:r>
+        <w:t>Milestone 5 Screencast:</w:t>
+      </w:r>
+    </w:p>
+    <w:p>
+      <w:hyperlink r:id="rId6" w:history="1">
+        <w:r>
+          <w:rPr>
+            <w:rStyle w:val="Hyperlink"/>
+          </w:rPr>
+          <w:t>https://www.loom.com/share/96795c39dd86475693d26751de0979e6?sid=556fb069-ab48-4340-b412-a5940af7b2c0</w:t>
+        </w:r>
+      </w:hyperlink>
+    </w:p>
+    <w:p/>
+    <w:p>
       <w:proofErr w:type="spellStart"/>
       <w:r>
         <w:t>Github</w:t>
@@ -204,7 +209,7 @@
       </w:r>
     </w:p>
     <w:p>
-      <w:hyperlink r:id="rId6" w:history="1">
+      <w:hyperlink r:id="rId7" w:history="1">
         <w:r>
           <w:rPr>
             <w:rStyle w:val="Hyperlink"/>
